--- a/comp3331 final preparation-week 9.docx
+++ b/comp3331 final preparation-week 9.docx
@@ -16,21 +16,7 @@
           <w:sz w:val="44"/>
           <w:szCs w:val="44"/>
         </w:rPr>
-        <w:t>COMP 3331 Computer Networks and</w:t>
-      </w:r>
-      <w:r>
-        <w:rPr>
-          <w:sz w:val="44"/>
-          <w:szCs w:val="44"/>
-        </w:rPr>
-        <w:t xml:space="preserve"> </w:t>
-      </w:r>
-      <w:r>
-        <w:rPr>
-          <w:sz w:val="44"/>
-          <w:szCs w:val="44"/>
-        </w:rPr>
-        <w:t>Applications</w:t>
+        <w:t>COMP 3331 Computer Networks and Applications</w:t>
       </w:r>
     </w:p>
     <w:p>
@@ -140,10 +126,7 @@
         <w:t xml:space="preserve"> </w:t>
       </w:r>
       <w:r>
-        <w:t>receiver identifies and corrects bit error(s) without resorting to retransmission</w:t>
-      </w:r>
-      <w:r>
-        <w:t>, e.g., two-dimensional parity</w:t>
+        <w:t>receiver identifies and corrects bit error(s) without resorting to retransmission, e.g., two-dimensional parity</w:t>
       </w:r>
     </w:p>
     <w:p>
@@ -402,13 +385,7 @@
     </w:p>
     <w:p>
       <w:r>
-        <w:t>Q</w:t>
-      </w:r>
-      <w:r>
-        <w:t>1.</w:t>
-      </w:r>
-      <w:r>
-        <w:t xml:space="preserve"> LAN address is also known as:</w:t>
+        <w:t>Q1. LAN address is also known as:</w:t>
       </w:r>
     </w:p>
     <w:p>
@@ -444,13 +421,7 @@
     </w:p>
     <w:p>
       <w:r>
-        <w:t>Q</w:t>
-      </w:r>
-      <w:r>
-        <w:t>2.</w:t>
-      </w:r>
-      <w:r>
-        <w:t xml:space="preserve"> LAN address is usually written in:</w:t>
+        <w:t>Q2. LAN address is usually written in:</w:t>
       </w:r>
     </w:p>
     <w:p>
@@ -485,13 +456,7 @@
     </w:p>
     <w:p>
       <w:r>
-        <w:t>Q</w:t>
-      </w:r>
-      <w:r>
-        <w:t>3.</w:t>
-      </w:r>
-      <w:r>
-        <w:t xml:space="preserve"> ARP is used to resolve:</w:t>
+        <w:t>Q3. ARP is used to resolve:</w:t>
       </w:r>
     </w:p>
     <w:p>
@@ -585,13 +550,7 @@
     </w:p>
     <w:p>
       <w:r>
-        <w:t>Q</w:t>
-      </w:r>
-      <w:r>
-        <w:t>6.</w:t>
-      </w:r>
-      <w:r>
-        <w:t xml:space="preserve"> One of the advantages of using bus-based Ethernet is that collisions can be completely avoided. True or </w:t>
+        <w:t xml:space="preserve">Q6. One of the advantages of using bus-based Ethernet is that collisions can be completely avoided. True or </w:t>
       </w:r>
       <w:r>
         <w:rPr>
@@ -606,16 +565,7 @@
     </w:p>
     <w:p>
       <w:r>
-        <w:t>Q</w:t>
-      </w:r>
-      <w:r>
-        <w:t>7.</w:t>
-      </w:r>
-      <w:r>
-        <w:t xml:space="preserve"> Switching tables in LAN switches are typically configured by network admin.</w:t>
-      </w:r>
-      <w:r>
-        <w:t xml:space="preserve"> </w:t>
+        <w:t xml:space="preserve">Q7. Switching tables in LAN switches are typically configured by network admin. </w:t>
       </w:r>
       <w:r>
         <w:t>True</w:t>
@@ -636,13 +586,7 @@
     </w:p>
     <w:p>
       <w:r>
-        <w:t>Q</w:t>
-      </w:r>
-      <w:r>
-        <w:t>8.</w:t>
-      </w:r>
-      <w:r>
-        <w:t xml:space="preserve"> In a LAN switch, packets:</w:t>
+        <w:t>Q8. In a LAN switch, packets:</w:t>
       </w:r>
     </w:p>
     <w:p>
@@ -706,13 +650,7 @@
     </w:p>
     <w:p>
       <w:r>
-        <w:t>Q</w:t>
-      </w:r>
-      <w:r>
-        <w:t>10.</w:t>
-      </w:r>
-      <w:r>
-        <w:t xml:space="preserve"> If a LAN switch has flooded a packet, it means the switch did not know which LAN segment the packet destination is connected to. </w:t>
+        <w:t xml:space="preserve">Q10. If a LAN switch has flooded a packet, it means the switch did not know which LAN segment the packet destination is connected to. </w:t>
       </w:r>
       <w:r>
         <w:rPr>
@@ -732,7 +670,7 @@
         <w:shd w:val="clear" w:color="auto" w:fill="FFFFFF"/>
         <w:spacing w:before="300" w:after="150"/>
         <w:rPr>
-          <w:rFonts w:ascii="inherit" w:hAnsi="inherit" w:cs="Helvetica"/>
+          <w:rFonts w:ascii="inherit" w:hAnsi="inherit" w:cs="Helvetica" w:hint="eastAsia"/>
           <w:color w:val="000000"/>
         </w:rPr>
       </w:pPr>
@@ -827,6 +765,9 @@
         </w:rPr>
       </w:pPr>
       <w:r>
+        <w:rPr>
+          <w:noProof/>
+        </w:rPr>
         <w:drawing>
           <wp:inline distT="0" distB="0" distL="0" distR="0" wp14:anchorId="725CA89B" wp14:editId="4EC8C2CE">
             <wp:extent cx="2140527" cy="2249471"/>
@@ -915,6 +856,9 @@
         </w:rPr>
       </w:pPr>
       <w:r>
+        <w:rPr>
+          <w:noProof/>
+        </w:rPr>
         <w:drawing>
           <wp:inline distT="0" distB="0" distL="0" distR="0" wp14:anchorId="034F48BC" wp14:editId="1EB21F5F">
             <wp:extent cx="2195945" cy="2469654"/>
@@ -1003,6 +947,9 @@
         </w:rPr>
       </w:pPr>
       <w:r>
+        <w:rPr>
+          <w:noProof/>
+        </w:rPr>
         <w:lastRenderedPageBreak/>
         <w:drawing>
           <wp:inline distT="0" distB="0" distL="0" distR="0" wp14:anchorId="0436736C" wp14:editId="37AAC409">
@@ -1127,6 +1074,7 @@
           <w:spacing w:val="15"/>
           <w:sz w:val="21"/>
           <w:szCs w:val="21"/>
+          <w:lang w:val="en-US"/>
         </w:rPr>
       </w:pPr>
       <w:r>
@@ -1469,18 +1417,16 @@
         <w:br/>
         <w:t xml:space="preserve">5. Do the source and </w:t>
       </w:r>
-      <w:proofErr w:type="spellStart"/>
-      <w:r>
-        <w:rPr>
-          <w:rFonts w:ascii="Segoe UI" w:hAnsi="Segoe UI" w:cs="Segoe UI"/>
-          <w:color w:val="10516C"/>
-          <w:spacing w:val="15"/>
-          <w:sz w:val="21"/>
-          <w:szCs w:val="21"/>
-        </w:rPr>
-        <w:t>destinaton</w:t>
-      </w:r>
-      <w:proofErr w:type="spellEnd"/>
+      <w:r>
+        <w:rPr>
+          <w:rFonts w:ascii="Segoe UI" w:hAnsi="Segoe UI" w:cs="Segoe UI"/>
+          <w:color w:val="10516C"/>
+          <w:spacing w:val="15"/>
+          <w:sz w:val="21"/>
+          <w:szCs w:val="21"/>
+        </w:rPr>
+        <w:t>destination</w:t>
+      </w:r>
       <w:r>
         <w:rPr>
           <w:rFonts w:ascii="Segoe UI" w:hAnsi="Segoe UI" w:cs="Segoe UI"/>
@@ -1617,18 +1563,16 @@
         <w:br/>
         <w:t xml:space="preserve">8. Do the source and </w:t>
       </w:r>
-      <w:proofErr w:type="spellStart"/>
-      <w:r>
-        <w:rPr>
-          <w:rFonts w:ascii="Segoe UI" w:hAnsi="Segoe UI" w:cs="Segoe UI"/>
-          <w:color w:val="10516C"/>
-          <w:spacing w:val="15"/>
-          <w:sz w:val="21"/>
-          <w:szCs w:val="21"/>
-        </w:rPr>
-        <w:t>destinaton</w:t>
-      </w:r>
-      <w:proofErr w:type="spellEnd"/>
+      <w:r>
+        <w:rPr>
+          <w:rFonts w:ascii="Segoe UI" w:hAnsi="Segoe UI" w:cs="Segoe UI"/>
+          <w:color w:val="10516C"/>
+          <w:spacing w:val="15"/>
+          <w:sz w:val="21"/>
+          <w:szCs w:val="21"/>
+        </w:rPr>
+        <w:t>destination</w:t>
+      </w:r>
       <w:r>
         <w:rPr>
           <w:rFonts w:ascii="Segoe UI" w:hAnsi="Segoe UI" w:cs="Segoe UI"/>
@@ -1680,7 +1624,7 @@
           <w:szCs w:val="21"/>
         </w:rPr>
         <w:pict w14:anchorId="220A2BD3">
-          <v:rect id="_x0000_i1032" style="width:0;height:0" o:hralign="center" o:hrstd="t" o:hr="t" fillcolor="#a0a0a0" stroked="f"/>
+          <v:rect id="_x0000_i1025" style="width:0;height:0" o:hralign="center" o:hrstd="t" o:hr="t" fillcolor="#a0a0a0" stroked="f"/>
         </w:pict>
       </w:r>
     </w:p>
@@ -3337,6 +3281,7 @@
   <w:style w:type="character" w:default="1" w:styleId="DefaultParagraphFont">
     <w:name w:val="Default Paragraph Font"/>
     <w:uiPriority w:val="1"/>
+    <w:semiHidden/>
     <w:unhideWhenUsed/>
   </w:style>
   <w:style w:type="table" w:default="1" w:styleId="TableNormal">
